--- a/Aufgabe.docx
+++ b/Aufgabe.docx
@@ -89,19 +89,7 @@
       </w:r>
       <w:proofErr w:type="spellEnd"/>
       <w:r>
-        <w:t xml:space="preserve"> User Stories erstellt. Setzten Sie diese um und stellen Sie die Qualität der Software mittels </w:t>
-      </w:r>
-      <w:r>
-        <w:t xml:space="preserve">Komponenten- </w:t>
-      </w:r>
-      <w:r>
-        <w:t>und I</w:t>
-      </w:r>
-      <w:r>
-        <w:t>ntegrationstests</w:t>
-      </w:r>
-      <w:r>
-        <w:t xml:space="preserve"> sicher.</w:t>
+        <w:t xml:space="preserve"> User Stories erstellt. Setzten Sie diese um und stellen Sie die Qualität der Software mittels Komponenten- und Integrationstests sicher.</w:t>
       </w:r>
       <w:r>
         <w:t xml:space="preserve"> </w:t>
@@ -265,8 +253,6 @@
           <w:bottom w:val="single" w:sz="12" w:space="0" w:color="auto"/>
         </w:pBdr>
       </w:pPr>
-      <w:bookmarkStart w:id="0" w:name="_GoBack"/>
-      <w:bookmarkEnd w:id="0"/>
     </w:p>
     <w:p>
       <w:pPr>
@@ -305,33 +291,74 @@
       <w:proofErr w:type="spellEnd"/>
     </w:p>
     <w:p>
-      <w:r>
+      <w:pPr>
+        <w:rPr>
+          <w:highlight w:val="yellow"/>
+        </w:rPr>
+      </w:pPr>
+      <w:r>
+        <w:rPr>
+          <w:highlight w:val="yellow"/>
+        </w:rPr>
         <w:t>AC01: Wir die Applikation gestartet, erscheint ein Anmeldedialog</w:t>
       </w:r>
     </w:p>
     <w:p>
-      <w:r>
+      <w:pPr>
+        <w:rPr>
+          <w:highlight w:val="yellow"/>
+        </w:rPr>
+      </w:pPr>
+      <w:r>
+        <w:rPr>
+          <w:highlight w:val="yellow"/>
+        </w:rPr>
         <w:t>AC02: Der Benutzer kann seinen Namen eingeben.</w:t>
       </w:r>
     </w:p>
     <w:p>
-      <w:r>
+      <w:pPr>
+        <w:rPr>
+          <w:highlight w:val="yellow"/>
+        </w:rPr>
+      </w:pPr>
+      <w:r>
+        <w:rPr>
+          <w:highlight w:val="yellow"/>
+        </w:rPr>
         <w:t>AC03: Durch das Klicken auf den [Login]-Button gelangt der Benutzer auf den Hauptbildschirm.</w:t>
       </w:r>
     </w:p>
     <w:p>
-      <w:r>
+      <w:pPr>
+        <w:rPr>
+          <w:highlight w:val="yellow"/>
+        </w:rPr>
+      </w:pPr>
+      <w:r>
+        <w:rPr>
+          <w:highlight w:val="yellow"/>
+        </w:rPr>
         <w:t>AC04: Der [Login]-Button ist nur dann aktiv, wenn ein Benut</w:t>
       </w:r>
       <w:r>
+        <w:rPr>
+          <w:highlight w:val="yellow"/>
+        </w:rPr>
         <w:t>z</w:t>
       </w:r>
       <w:r>
+        <w:rPr>
+          <w:highlight w:val="yellow"/>
+        </w:rPr>
         <w:t>ername angegeben wurde.</w:t>
       </w:r>
     </w:p>
     <w:p>
       <w:r>
+        <w:rPr>
+          <w:highlight w:val="yellow"/>
+        </w:rPr>
         <w:t>AC05: Wird auf den [Abbrechen]-Button gedrückt, wird die Applikation beendet.</w:t>
       </w:r>
     </w:p>
@@ -350,6 +377,9 @@
         </w:pBdr>
       </w:pPr>
       <w:r>
+        <w:rPr>
+          <w:highlight w:val="yellow"/>
+        </w:rPr>
         <w:t>AG01: Es wird kein Password für einen Login benötigt</w:t>
       </w:r>
     </w:p>
@@ -379,21 +409,18 @@
       </w:pPr>
       <w:r>
         <w:lastRenderedPageBreak/>
-        <w:t>#1259</w:t>
+        <w:t xml:space="preserve">#1259 </w:t>
+      </w:r>
+      <w:r>
+        <w:t xml:space="preserve">Benutzer </w:t>
+      </w:r>
+      <w:r>
+        <w:t>|</w:t>
       </w:r>
       <w:r>
         <w:t xml:space="preserve"> </w:t>
       </w:r>
       <w:r>
-        <w:t xml:space="preserve">Benutzer </w:t>
-      </w:r>
-      <w:r>
-        <w:t>|</w:t>
-      </w:r>
-      <w:r>
-        <w:t xml:space="preserve"> </w:t>
-      </w:r>
-      <w:r>
         <w:t>Navigation in der Applikation</w:t>
       </w:r>
     </w:p>
@@ -417,30 +444,41 @@
     </w:p>
     <w:p>
       <w:r>
+        <w:rPr>
+          <w:highlight w:val="yellow"/>
+        </w:rPr>
         <w:t>AC01: Durch einen Klick auf den [Suchen]-Button wird auf die Suchmaske navigiert.</w:t>
       </w:r>
     </w:p>
     <w:p>
       <w:r>
-        <w:t xml:space="preserve">AC02: Durch </w:t>
-      </w:r>
-      <w:r>
-        <w:t xml:space="preserve">einen </w:t>
-      </w:r>
-      <w:r>
-        <w:t>Klick auf den [Hinzufügen]-Button wird auf die Detailmaske navigiert.</w:t>
-      </w:r>
-    </w:p>
-    <w:p>
-      <w:r>
+        <w:rPr>
+          <w:highlight w:val="yellow"/>
+        </w:rPr>
+        <w:t>AC02: Durch einen Klick auf den [Hinzufügen]-Button wird auf die Detailmaske navigiert.</w:t>
+      </w:r>
+    </w:p>
+    <w:p>
+      <w:bookmarkStart w:id="0" w:name="_GoBack"/>
+      <w:bookmarkEnd w:id="0"/>
+      <w:r>
+        <w:rPr>
+          <w:highlight w:val="yellow"/>
+        </w:rPr>
         <w:t xml:space="preserve">AC03: Der angemeldete Benutzer wird unten </w:t>
       </w:r>
       <w:proofErr w:type="spellStart"/>
       <w:r>
+        <w:rPr>
+          <w:highlight w:val="yellow"/>
+        </w:rPr>
         <w:t>Rechts</w:t>
       </w:r>
       <w:proofErr w:type="spellEnd"/>
       <w:r>
+        <w:rPr>
+          <w:highlight w:val="yellow"/>
+        </w:rPr>
         <w:t xml:space="preserve"> angezeigt.</w:t>
       </w:r>
     </w:p>
@@ -880,10 +918,7 @@
         <w:t xml:space="preserve">AC05: Die Metadatenfiles werden </w:t>
       </w:r>
       <w:r>
-        <w:t>mit</w:t>
-      </w:r>
-      <w:r>
-        <w:t xml:space="preserve"> folgender </w:t>
+        <w:t xml:space="preserve">mit folgender </w:t>
       </w:r>
       <w:r>
         <w:t>Konvention benannt: {GUID}_Metadata.xml</w:t>
@@ -993,10 +1028,7 @@
         <w:t>|</w:t>
       </w:r>
       <w:r>
-        <w:t xml:space="preserve"> </w:t>
-      </w:r>
-      <w:r>
-        <w:t>Dokumente suchen</w:t>
+        <w:t xml:space="preserve"> Dokumente suchen</w:t>
       </w:r>
       <w:r>
         <w:t xml:space="preserve"> und öffnen</w:t>
